--- a/design_data/srs/BIVA MART SRS.docx
+++ b/design_data/srs/BIVA MART SRS.docx
@@ -1,6 +1,6 @@
 
 <file path=word/document.xml><?xml version="1.0" encoding="utf-8"?>
-<w:document xmlns:wpc="http://schemas.microsoft.com/office/word/2010/wordprocessingCanvas" xmlns:cx="http://schemas.microsoft.com/office/drawing/2014/chartex" xmlns:cx1="http://schemas.microsoft.com/office/drawing/2015/9/8/chartex" xmlns:cx2="http://schemas.microsoft.com/office/drawing/2015/10/21/chartex" xmlns:cx3="http://schemas.microsoft.com/office/drawing/2016/5/9/chartex" xmlns:cx4="http://schemas.microsoft.com/office/drawing/2016/5/10/chartex" xmlns:cx5="http://schemas.microsoft.com/office/drawing/2016/5/11/chartex" xmlns:cx6="http://schemas.microsoft.com/office/drawing/2016/5/12/chartex" xmlns:cx7="http://schemas.microsoft.com/office/drawing/2016/5/13/chartex" xmlns:cx8="http://schemas.microsoft.com/office/drawing/2016/5/14/chartex" xmlns:mc="http://schemas.openxmlformats.org/markup-compatibility/2006" xmlns:aink="http://schemas.microsoft.com/office/drawing/2016/ink" xmlns:am3d="http://schemas.microsoft.com/office/drawing/2017/model3d" xmlns:o="urn:schemas-microsoft-com:office:office" xmlns:oel="http://schemas.microsoft.com/office/2019/extlst" xmlns:r="http://schemas.openxmlformats.org/officeDocument/2006/relationships" xmlns:m="http://schemas.openxmlformats.org/officeDocument/2006/math" xmlns:v="urn:schemas-microsoft-com:vml" xmlns:wp14="http://schemas.microsoft.com/office/word/2010/wordprocessingDrawing" xmlns:wp="http://schemas.openxmlformats.org/drawingml/2006/wordprocessingDrawing" xmlns:w10="urn:schemas-microsoft-com:office:word" xmlns:w="http://schemas.openxmlformats.org/wordprocessingml/2006/main" xmlns:w14="http://schemas.microsoft.com/office/word/2010/wordml" xmlns:w15="http://schemas.microsoft.com/office/word/2012/wordml" xmlns:w16cex="http://schemas.microsoft.com/office/word/2018/wordml/cex" xmlns:w16cid="http://schemas.microsoft.com/office/word/2016/wordml/cid" xmlns:w16="http://schemas.microsoft.com/office/word/2018/wordml" xmlns:w16sdtdh="http://schemas.microsoft.com/office/word/2020/wordml/sdtdatahash" xmlns:w16se="http://schemas.microsoft.com/office/word/2015/wordml/symex" xmlns:wpg="http://schemas.microsoft.com/office/word/2010/wordprocessingGroup" xmlns:wpi="http://schemas.microsoft.com/office/word/2010/wordprocessingInk" xmlns:wne="http://schemas.microsoft.com/office/word/2006/wordml" xmlns:wps="http://schemas.microsoft.com/office/word/2010/wordprocessingShape" mc:Ignorable="w14 w15 w16se w16cid w16 w16cex w16sdtdh wp14">
+<w:document xmlns:wpc="http://schemas.microsoft.com/office/word/2010/wordprocessingCanvas" xmlns:cx="http://schemas.microsoft.com/office/drawing/2014/chartex" xmlns:cx1="http://schemas.microsoft.com/office/drawing/2015/9/8/chartex" xmlns:cx2="http://schemas.microsoft.com/office/drawing/2015/10/21/chartex" xmlns:cx3="http://schemas.microsoft.com/office/drawing/2016/5/9/chartex" xmlns:cx4="http://schemas.microsoft.com/office/drawing/2016/5/10/chartex" xmlns:cx5="http://schemas.microsoft.com/office/drawing/2016/5/11/chartex" xmlns:cx6="http://schemas.microsoft.com/office/drawing/2016/5/12/chartex" xmlns:cx7="http://schemas.microsoft.com/office/drawing/2016/5/13/chartex" xmlns:cx8="http://schemas.microsoft.com/office/drawing/2016/5/14/chartex" xmlns:mc="http://schemas.openxmlformats.org/markup-compatibility/2006" xmlns:aink="http://schemas.microsoft.com/office/drawing/2016/ink" xmlns:am3d="http://schemas.microsoft.com/office/drawing/2017/model3d" xmlns:o="urn:schemas-microsoft-com:office:office" xmlns:oel="http://schemas.microsoft.com/office/2019/extlst" xmlns:r="http://schemas.openxmlformats.org/officeDocument/2006/relationships" xmlns:m="http://schemas.openxmlformats.org/officeDocument/2006/math" xmlns:v="urn:schemas-microsoft-com:vml" xmlns:wp14="http://schemas.microsoft.com/office/word/2010/wordprocessingDrawing" xmlns:wp="http://schemas.openxmlformats.org/drawingml/2006/wordprocessingDrawing" xmlns:w10="urn:schemas-microsoft-com:office:word" xmlns:w="http://schemas.openxmlformats.org/wordprocessingml/2006/main" xmlns:w14="http://schemas.microsoft.com/office/word/2010/wordml" xmlns:w15="http://schemas.microsoft.com/office/word/2012/wordml" xmlns:w16cex="http://schemas.microsoft.com/office/word/2018/wordml/cex" xmlns:w16cid="http://schemas.microsoft.com/office/word/2016/wordml/cid" xmlns:w16="http://schemas.microsoft.com/office/word/2018/wordml" xmlns:w16du="http://schemas.microsoft.com/office/word/2023/wordml/word16du" xmlns:w16sdtdh="http://schemas.microsoft.com/office/word/2020/wordml/sdtdatahash" xmlns:w16se="http://schemas.microsoft.com/office/word/2015/wordml/symex" xmlns:wpg="http://schemas.microsoft.com/office/word/2010/wordprocessingGroup" xmlns:wpi="http://schemas.microsoft.com/office/word/2010/wordprocessingInk" xmlns:wne="http://schemas.microsoft.com/office/word/2006/wordml" xmlns:wps="http://schemas.microsoft.com/office/word/2010/wordprocessingShape" mc:Ignorable="w14 w15 w16se w16cid w16 w16cex w16sdtdh w16du wp14">
   <w:body>
     <w:p>
       <w:pPr>
@@ -725,7 +725,6 @@
         </w:rPr>
         <w:t xml:space="preserve">like </w:t>
       </w:r>
-      <w:proofErr w:type="spellStart"/>
       <w:r>
         <w:rPr>
           <w:rFonts w:ascii="SegoeUI-Bold" w:hAnsi="SegoeUI-Bold" w:cs="SegoeUI-Bold"/>
@@ -735,19 +734,7 @@
           <w:sz w:val="24"/>
           <w:szCs w:val="24"/>
         </w:rPr>
-        <w:t>Daraz</w:t>
-      </w:r>
-      <w:proofErr w:type="spellEnd"/>
-      <w:r>
-        <w:rPr>
-          <w:rFonts w:ascii="SegoeUI-Bold" w:hAnsi="SegoeUI-Bold" w:cs="SegoeUI-Bold"/>
-          <w:b/>
-          <w:bCs/>
-          <w:kern w:val="0"/>
-          <w:sz w:val="24"/>
-          <w:szCs w:val="24"/>
-        </w:rPr>
-        <w:t>) use case</w:t>
+        <w:t>Daraz) use case</w:t>
       </w:r>
     </w:p>
     <w:p>
@@ -1865,9 +1852,11 @@
           <w:sz w:val="24"/>
           <w:szCs w:val="24"/>
         </w:rPr>
-        <w:t xml:space="preserve">Table: </w:t>
-      </w:r>
-      <w:proofErr w:type="spellStart"/>
+        <w:t>Table: product_attribute,</w:t>
+      </w:r>
+      <w:r>
+        <w:t xml:space="preserve"> </w:t>
+      </w:r>
       <w:r>
         <w:rPr>
           <w:rFonts w:ascii="SegoeUI-BoldItalic" w:hAnsi="SegoeUI-BoldItalic" w:cs="SegoeUI-BoldItalic"/>
@@ -1875,32 +1864,8 @@
           <w:sz w:val="24"/>
           <w:szCs w:val="24"/>
         </w:rPr>
-        <w:t>product_attribute</w:t>
-      </w:r>
-      <w:proofErr w:type="spellEnd"/>
-      <w:r>
-        <w:rPr>
-          <w:rFonts w:ascii="SegoeUI-BoldItalic" w:hAnsi="SegoeUI-BoldItalic" w:cs="SegoeUI-BoldItalic"/>
-          <w:kern w:val="0"/>
-          <w:sz w:val="24"/>
-          <w:szCs w:val="24"/>
-        </w:rPr>
-        <w:t>,</w:t>
-      </w:r>
-      <w:r>
-        <w:t xml:space="preserve"> </w:t>
-      </w:r>
-      <w:proofErr w:type="spellStart"/>
-      <w:r>
-        <w:rPr>
-          <w:rFonts w:ascii="SegoeUI-BoldItalic" w:hAnsi="SegoeUI-BoldItalic" w:cs="SegoeUI-BoldItalic"/>
-          <w:kern w:val="0"/>
-          <w:sz w:val="24"/>
-          <w:szCs w:val="24"/>
-        </w:rPr>
         <w:t>product_attribute_line</w:t>
       </w:r>
-      <w:proofErr w:type="spellEnd"/>
       <w:r>
         <w:rPr>
           <w:rFonts w:ascii="SegoeUI-BoldItalic" w:hAnsi="SegoeUI-BoldItalic" w:cs="SegoeUI-BoldItalic"/>
@@ -2396,7 +2361,6 @@
               </w:rPr>
               <w:t>Column “</w:t>
             </w:r>
-            <w:proofErr w:type="spellStart"/>
             <w:r>
               <w:rPr>
                 <w:rFonts w:ascii="SegoeUI-BoldItalic" w:hAnsi="SegoeUI-BoldItalic" w:cs="SegoeUI-BoldItalic"/>
@@ -2406,7 +2370,6 @@
               </w:rPr>
               <w:t>attribute_type</w:t>
             </w:r>
-            <w:proofErr w:type="spellEnd"/>
             <w:r>
               <w:rPr>
                 <w:rFonts w:ascii="SegoeUI-BoldItalic" w:hAnsi="SegoeUI-BoldItalic" w:cs="SegoeUI-BoldItalic"/>
@@ -2523,27 +2486,7 @@
                 <w:sz w:val="24"/>
                 <w:szCs w:val="24"/>
               </w:rPr>
-              <w:t>There should be an option to add value for newly added attributes. Ex: Size (</w:t>
-            </w:r>
-            <w:proofErr w:type="gramStart"/>
-            <w:r>
-              <w:rPr>
-                <w:rFonts w:ascii="SegoeUI-BoldItalic" w:hAnsi="SegoeUI-BoldItalic" w:cs="SegoeUI-BoldItalic"/>
-                <w:kern w:val="0"/>
-                <w:sz w:val="24"/>
-                <w:szCs w:val="24"/>
-              </w:rPr>
-              <w:t>XL,XXL</w:t>
-            </w:r>
-            <w:proofErr w:type="gramEnd"/>
-            <w:r>
-              <w:rPr>
-                <w:rFonts w:ascii="SegoeUI-BoldItalic" w:hAnsi="SegoeUI-BoldItalic" w:cs="SegoeUI-BoldItalic"/>
-                <w:kern w:val="0"/>
-                <w:sz w:val="24"/>
-                <w:szCs w:val="24"/>
-              </w:rPr>
-              <w:t xml:space="preserve">, Large) </w:t>
+              <w:t xml:space="preserve">There should be an option to add value for newly added attributes. Ex: Size (XL,XXL, Large) </w:t>
             </w:r>
           </w:p>
         </w:tc>
@@ -2791,7 +2734,6 @@
                       <w:szCs w:val="20"/>
                     </w:rPr>
                   </w:pPr>
-                  <w:proofErr w:type="spellStart"/>
                   <w:r>
                     <w:rPr>
                       <w:rFonts w:ascii="Courier New" w:hAnsi="Courier New" w:cs="Courier New"/>
@@ -2802,7 +2744,6 @@
                     </w:rPr>
                     <w:t>attribute_name</w:t>
                   </w:r>
-                  <w:proofErr w:type="spellEnd"/>
                 </w:p>
               </w:tc>
               <w:tc>
@@ -2879,7 +2820,6 @@
                       <w:szCs w:val="20"/>
                     </w:rPr>
                   </w:pPr>
-                  <w:proofErr w:type="spellStart"/>
                   <w:r>
                     <w:rPr>
                       <w:rFonts w:ascii="Courier New" w:hAnsi="Courier New" w:cs="Courier New"/>
@@ -2890,7 +2830,6 @@
                     </w:rPr>
                     <w:t>attribute_type</w:t>
                   </w:r>
-                  <w:proofErr w:type="spellEnd"/>
                 </w:p>
               </w:tc>
               <w:tc>
@@ -2967,7 +2906,6 @@
                       <w:szCs w:val="20"/>
                     </w:rPr>
                   </w:pPr>
-                  <w:proofErr w:type="spellStart"/>
                   <w:r>
                     <w:rPr>
                       <w:rFonts w:ascii="Courier New" w:hAnsi="Courier New" w:cs="Courier New"/>
@@ -2978,7 +2916,6 @@
                     </w:rPr>
                     <w:t>sub_items_count</w:t>
                   </w:r>
-                  <w:proofErr w:type="spellEnd"/>
                 </w:p>
               </w:tc>
               <w:tc>
@@ -3144,7 +3081,6 @@
                       <w:szCs w:val="20"/>
                     </w:rPr>
                   </w:pPr>
-                  <w:proofErr w:type="spellStart"/>
                   <w:r>
                     <w:rPr>
                       <w:rFonts w:ascii="Courier New" w:hAnsi="Courier New" w:cs="Courier New"/>
@@ -3155,7 +3091,6 @@
                     </w:rPr>
                     <w:t>attribute_line_name</w:t>
                   </w:r>
-                  <w:proofErr w:type="spellEnd"/>
                 </w:p>
               </w:tc>
               <w:tc>
@@ -3174,27 +3109,15 @@
                       <w:szCs w:val="20"/>
                     </w:rPr>
                   </w:pPr>
-                  <w:proofErr w:type="gramStart"/>
-                  <w:r>
-                    <w:rPr>
-                      <w:rFonts w:ascii="Courier New" w:hAnsi="Courier New" w:cs="Courier New"/>
-                      <w:color w:val="000000"/>
-                      <w:kern w:val="0"/>
-                      <w:sz w:val="20"/>
-                      <w:szCs w:val="20"/>
-                    </w:rPr>
-                    <w:t>Name(</w:t>
-                  </w:r>
-                  <w:proofErr w:type="gramEnd"/>
-                  <w:r>
-                    <w:rPr>
-                      <w:rFonts w:ascii="Courier New" w:hAnsi="Courier New" w:cs="Courier New"/>
-                      <w:color w:val="000000"/>
-                      <w:kern w:val="0"/>
-                      <w:sz w:val="20"/>
-                      <w:szCs w:val="20"/>
-                    </w:rPr>
-                    <w:t>Lang)</w:t>
+                  <w:r>
+                    <w:rPr>
+                      <w:rFonts w:ascii="Courier New" w:hAnsi="Courier New" w:cs="Courier New"/>
+                      <w:color w:val="000000"/>
+                      <w:kern w:val="0"/>
+                      <w:sz w:val="20"/>
+                      <w:szCs w:val="20"/>
+                    </w:rPr>
+                    <w:t>Name(Lang)</w:t>
                   </w:r>
                 </w:p>
               </w:tc>
@@ -3224,7 +3147,6 @@
                     </w:rPr>
                     <w:t xml:space="preserve">Sub value Ex. </w:t>
                   </w:r>
-                  <w:proofErr w:type="gramStart"/>
                   <w:r>
                     <w:rPr>
                       <w:rFonts w:ascii="Courier New" w:hAnsi="Courier New" w:cs="Courier New"/>
@@ -3243,18 +3165,7 @@
                       <w:sz w:val="20"/>
                       <w:szCs w:val="20"/>
                     </w:rPr>
-                    <w:t>XL</w:t>
-                  </w:r>
-                  <w:proofErr w:type="gramEnd"/>
-                  <w:r>
-                    <w:rPr>
-                      <w:rFonts w:ascii="Courier New" w:hAnsi="Courier New" w:cs="Courier New"/>
-                      <w:color w:val="000000"/>
-                      <w:kern w:val="0"/>
-                      <w:sz w:val="20"/>
-                      <w:szCs w:val="20"/>
-                    </w:rPr>
-                    <w:t xml:space="preserve">. This will appear for select once select </w:t>
+                    <w:t xml:space="preserve">XL. This will appear for select once select </w:t>
                   </w:r>
                   <w:r>
                     <w:rPr>
@@ -3535,7 +3446,6 @@
         </w:rPr>
         <w:t xml:space="preserve">Table: </w:t>
       </w:r>
-      <w:proofErr w:type="spellStart"/>
       <w:r>
         <w:rPr>
           <w:rFonts w:ascii="SegoeUI-BoldItalic" w:hAnsi="SegoeUI-BoldItalic" w:cs="SegoeUI-BoldItalic"/>
@@ -3543,32 +3453,8 @@
           <w:sz w:val="24"/>
           <w:szCs w:val="24"/>
         </w:rPr>
-        <w:t>product_attribute</w:t>
-      </w:r>
-      <w:proofErr w:type="spellEnd"/>
-      <w:r>
-        <w:rPr>
-          <w:rFonts w:ascii="SegoeUI-BoldItalic" w:hAnsi="SegoeUI-BoldItalic" w:cs="SegoeUI-BoldItalic"/>
-          <w:kern w:val="0"/>
-          <w:sz w:val="24"/>
-          <w:szCs w:val="24"/>
-        </w:rPr>
-        <w:t>,</w:t>
-      </w:r>
-      <w:r>
-        <w:t xml:space="preserve"> </w:t>
-      </w:r>
-      <w:proofErr w:type="spellStart"/>
-      <w:r>
-        <w:rPr>
-          <w:rFonts w:ascii="SegoeUI-BoldItalic" w:hAnsi="SegoeUI-BoldItalic" w:cs="SegoeUI-BoldItalic"/>
-          <w:kern w:val="0"/>
-          <w:sz w:val="24"/>
-          <w:szCs w:val="24"/>
-        </w:rPr>
-        <w:t>product_attribute_line</w:t>
-      </w:r>
-      <w:proofErr w:type="spellEnd"/>
+        <w:t>product_attribute_group</w:t>
+      </w:r>
       <w:r>
         <w:rPr>
           <w:rFonts w:ascii="SegoeUI-BoldItalic" w:hAnsi="SegoeUI-BoldItalic" w:cs="SegoeUI-BoldItalic"/>
@@ -4019,7 +3905,6 @@
               </w:rPr>
               <w:t>Column “</w:t>
             </w:r>
-            <w:proofErr w:type="spellStart"/>
             <w:r>
               <w:rPr>
                 <w:rFonts w:ascii="SegoeUI-BoldItalic" w:hAnsi="SegoeUI-BoldItalic" w:cs="SegoeUI-BoldItalic"/>
@@ -4029,7 +3914,6 @@
               </w:rPr>
               <w:t>attribute_type</w:t>
             </w:r>
-            <w:proofErr w:type="spellEnd"/>
             <w:r>
               <w:rPr>
                 <w:rFonts w:ascii="SegoeUI-BoldItalic" w:hAnsi="SegoeUI-BoldItalic" w:cs="SegoeUI-BoldItalic"/>
@@ -4119,27 +4003,7 @@
                 <w:sz w:val="24"/>
                 <w:szCs w:val="24"/>
               </w:rPr>
-              <w:t>There should be an option to add value for newly added attributes. Ex: Size (</w:t>
-            </w:r>
-            <w:proofErr w:type="gramStart"/>
-            <w:r>
-              <w:rPr>
-                <w:rFonts w:ascii="SegoeUI-BoldItalic" w:hAnsi="SegoeUI-BoldItalic" w:cs="SegoeUI-BoldItalic"/>
-                <w:kern w:val="0"/>
-                <w:sz w:val="24"/>
-                <w:szCs w:val="24"/>
-              </w:rPr>
-              <w:t>XL,XXL</w:t>
-            </w:r>
-            <w:proofErr w:type="gramEnd"/>
-            <w:r>
-              <w:rPr>
-                <w:rFonts w:ascii="SegoeUI-BoldItalic" w:hAnsi="SegoeUI-BoldItalic" w:cs="SegoeUI-BoldItalic"/>
-                <w:kern w:val="0"/>
-                <w:sz w:val="24"/>
-                <w:szCs w:val="24"/>
-              </w:rPr>
-              <w:t xml:space="preserve">, Large) </w:t>
+              <w:t xml:space="preserve">There should be an option to add value for newly added attributes. Ex: Size (XL,XXL, Large) </w:t>
             </w:r>
           </w:p>
         </w:tc>
@@ -4387,7 +4251,6 @@
                       <w:szCs w:val="20"/>
                     </w:rPr>
                   </w:pPr>
-                  <w:proofErr w:type="spellStart"/>
                   <w:r>
                     <w:rPr>
                       <w:rFonts w:ascii="Courier New" w:hAnsi="Courier New" w:cs="Courier New"/>
@@ -4398,7 +4261,6 @@
                     </w:rPr>
                     <w:t>attribute_name</w:t>
                   </w:r>
-                  <w:proofErr w:type="spellEnd"/>
                 </w:p>
               </w:tc>
               <w:tc>
@@ -4417,27 +4279,15 @@
                       <w:szCs w:val="20"/>
                     </w:rPr>
                   </w:pPr>
-                  <w:proofErr w:type="gramStart"/>
-                  <w:r>
-                    <w:rPr>
-                      <w:rFonts w:ascii="Courier New" w:hAnsi="Courier New" w:cs="Courier New"/>
-                      <w:color w:val="000000"/>
-                      <w:kern w:val="0"/>
-                      <w:sz w:val="20"/>
-                      <w:szCs w:val="20"/>
-                    </w:rPr>
-                    <w:t>Name(</w:t>
-                  </w:r>
-                  <w:proofErr w:type="gramEnd"/>
-                  <w:r>
-                    <w:rPr>
-                      <w:rFonts w:ascii="Courier New" w:hAnsi="Courier New" w:cs="Courier New"/>
-                      <w:color w:val="000000"/>
-                      <w:kern w:val="0"/>
-                      <w:sz w:val="20"/>
-                      <w:szCs w:val="20"/>
-                    </w:rPr>
-                    <w:t>Lang)</w:t>
+                  <w:r>
+                    <w:rPr>
+                      <w:rFonts w:ascii="Courier New" w:hAnsi="Courier New" w:cs="Courier New"/>
+                      <w:color w:val="000000"/>
+                      <w:kern w:val="0"/>
+                      <w:sz w:val="20"/>
+                      <w:szCs w:val="20"/>
+                    </w:rPr>
+                    <w:t>Name(Lang)</w:t>
                   </w:r>
                 </w:p>
               </w:tc>
@@ -4487,7 +4337,6 @@
                       <w:szCs w:val="20"/>
                     </w:rPr>
                   </w:pPr>
-                  <w:proofErr w:type="spellStart"/>
                   <w:r>
                     <w:rPr>
                       <w:rFonts w:ascii="Courier New" w:hAnsi="Courier New" w:cs="Courier New"/>
@@ -4498,7 +4347,6 @@
                     </w:rPr>
                     <w:t>attribute_type</w:t>
                   </w:r>
-                  <w:proofErr w:type="spellEnd"/>
                 </w:p>
               </w:tc>
               <w:tc>
@@ -4575,7 +4423,6 @@
                       <w:szCs w:val="20"/>
                     </w:rPr>
                   </w:pPr>
-                  <w:proofErr w:type="spellStart"/>
                   <w:r>
                     <w:rPr>
                       <w:rFonts w:ascii="Courier New" w:hAnsi="Courier New" w:cs="Courier New"/>
@@ -4586,7 +4433,6 @@
                     </w:rPr>
                     <w:t>sub_items_count</w:t>
                   </w:r>
-                  <w:proofErr w:type="spellEnd"/>
                 </w:p>
               </w:tc>
               <w:tc>
@@ -4752,7 +4598,6 @@
                       <w:szCs w:val="20"/>
                     </w:rPr>
                   </w:pPr>
-                  <w:proofErr w:type="spellStart"/>
                   <w:r>
                     <w:rPr>
                       <w:rFonts w:ascii="Courier New" w:hAnsi="Courier New" w:cs="Courier New"/>
@@ -4763,7 +4608,6 @@
                     </w:rPr>
                     <w:t>attribute_line_name</w:t>
                   </w:r>
-                  <w:proofErr w:type="spellEnd"/>
                 </w:p>
               </w:tc>
               <w:tc>
@@ -4782,27 +4626,15 @@
                       <w:szCs w:val="20"/>
                     </w:rPr>
                   </w:pPr>
-                  <w:proofErr w:type="gramStart"/>
-                  <w:r>
-                    <w:rPr>
-                      <w:rFonts w:ascii="Courier New" w:hAnsi="Courier New" w:cs="Courier New"/>
-                      <w:color w:val="000000"/>
-                      <w:kern w:val="0"/>
-                      <w:sz w:val="20"/>
-                      <w:szCs w:val="20"/>
-                    </w:rPr>
-                    <w:t>Name(</w:t>
-                  </w:r>
-                  <w:proofErr w:type="gramEnd"/>
-                  <w:r>
-                    <w:rPr>
-                      <w:rFonts w:ascii="Courier New" w:hAnsi="Courier New" w:cs="Courier New"/>
-                      <w:color w:val="000000"/>
-                      <w:kern w:val="0"/>
-                      <w:sz w:val="20"/>
-                      <w:szCs w:val="20"/>
-                    </w:rPr>
-                    <w:t>Lang)</w:t>
+                  <w:r>
+                    <w:rPr>
+                      <w:rFonts w:ascii="Courier New" w:hAnsi="Courier New" w:cs="Courier New"/>
+                      <w:color w:val="000000"/>
+                      <w:kern w:val="0"/>
+                      <w:sz w:val="20"/>
+                      <w:szCs w:val="20"/>
+                    </w:rPr>
+                    <w:t>Name(Lang)</w:t>
                   </w:r>
                 </w:p>
               </w:tc>
@@ -4830,29 +4662,7 @@
                       <w:sz w:val="20"/>
                       <w:szCs w:val="20"/>
                     </w:rPr>
-                    <w:t xml:space="preserve">Sub value Ex. </w:t>
-                  </w:r>
-                  <w:proofErr w:type="gramStart"/>
-                  <w:r>
-                    <w:rPr>
-                      <w:rFonts w:ascii="Courier New" w:hAnsi="Courier New" w:cs="Courier New"/>
-                      <w:color w:val="000000"/>
-                      <w:kern w:val="0"/>
-                      <w:sz w:val="20"/>
-                      <w:szCs w:val="20"/>
-                    </w:rPr>
-                    <w:t>XL,XXL</w:t>
-                  </w:r>
-                  <w:proofErr w:type="gramEnd"/>
-                  <w:r>
-                    <w:rPr>
-                      <w:rFonts w:ascii="Courier New" w:hAnsi="Courier New" w:cs="Courier New"/>
-                      <w:color w:val="000000"/>
-                      <w:kern w:val="0"/>
-                      <w:sz w:val="20"/>
-                      <w:szCs w:val="20"/>
-                    </w:rPr>
-                    <w:t>. This will appear for select once select the master attribute.</w:t>
+                    <w:t>Sub value Ex. XL,XXL. This will appear for select once select the master attribute.</w:t>
                   </w:r>
                 </w:p>
               </w:tc>
@@ -5083,7 +4893,6 @@
         </w:rPr>
         <w:t xml:space="preserve">Table: </w:t>
       </w:r>
-      <w:proofErr w:type="spellStart"/>
       <w:r>
         <w:rPr>
           <w:rFonts w:ascii="SegoeUI-BoldItalic" w:hAnsi="SegoeUI-BoldItalic" w:cs="SegoeUI-BoldItalic"/>
@@ -5093,7 +4902,6 @@
         </w:rPr>
         <w:t>product_brand</w:t>
       </w:r>
-      <w:proofErr w:type="spellEnd"/>
       <w:r>
         <w:rPr>
           <w:rFonts w:ascii="SegoeUI-BoldItalic" w:hAnsi="SegoeUI-BoldItalic" w:cs="SegoeUI-BoldItalic"/>
@@ -5929,7 +5737,6 @@
                       <w:szCs w:val="20"/>
                     </w:rPr>
                   </w:pPr>
-                  <w:proofErr w:type="spellStart"/>
                   <w:r>
                     <w:rPr>
                       <w:rFonts w:ascii="Courier New" w:hAnsi="Courier New" w:cs="Courier New"/>
@@ -5940,7 +5747,6 @@
                     </w:rPr>
                     <w:t>brand_name</w:t>
                   </w:r>
-                  <w:proofErr w:type="spellEnd"/>
                 </w:p>
               </w:tc>
               <w:tc>
@@ -6017,7 +5823,6 @@
                       <w:szCs w:val="20"/>
                     </w:rPr>
                   </w:pPr>
-                  <w:proofErr w:type="spellStart"/>
                   <w:r>
                     <w:rPr>
                       <w:rFonts w:ascii="Courier New" w:hAnsi="Courier New" w:cs="Courier New"/>
@@ -6028,7 +5833,6 @@
                     </w:rPr>
                     <w:t>display_order</w:t>
                   </w:r>
-                  <w:proofErr w:type="spellEnd"/>
                 </w:p>
               </w:tc>
               <w:tc>
@@ -6115,7 +5919,6 @@
                       <w:szCs w:val="20"/>
                     </w:rPr>
                   </w:pPr>
-                  <w:proofErr w:type="spellStart"/>
                   <w:r>
                     <w:rPr>
                       <w:rFonts w:ascii="Courier New" w:hAnsi="Courier New" w:cs="Courier New"/>
@@ -6126,7 +5929,6 @@
                     </w:rPr>
                     <w:t>brand_slug</w:t>
                   </w:r>
-                  <w:proofErr w:type="spellEnd"/>
                 </w:p>
               </w:tc>
               <w:tc>
@@ -6203,7 +6005,6 @@
                       <w:szCs w:val="20"/>
                     </w:rPr>
                   </w:pPr>
-                  <w:proofErr w:type="spellStart"/>
                   <w:r>
                     <w:rPr>
                       <w:rFonts w:ascii="Courier New" w:hAnsi="Courier New" w:cs="Courier New"/>
@@ -6214,7 +6015,6 @@
                     </w:rPr>
                     <w:t>brand_logo</w:t>
                   </w:r>
-                  <w:proofErr w:type="spellEnd"/>
                 </w:p>
               </w:tc>
               <w:tc>
@@ -6291,7 +6091,6 @@
                       <w:szCs w:val="20"/>
                     </w:rPr>
                   </w:pPr>
-                  <w:proofErr w:type="spellStart"/>
                   <w:r>
                     <w:rPr>
                       <w:rFonts w:ascii="Courier New" w:hAnsi="Courier New" w:cs="Courier New"/>
@@ -6302,7 +6101,6 @@
                     </w:rPr>
                     <w:t>meta_title</w:t>
                   </w:r>
-                  <w:proofErr w:type="spellEnd"/>
                 </w:p>
               </w:tc>
               <w:tc>
@@ -6379,7 +6177,6 @@
                       <w:szCs w:val="20"/>
                     </w:rPr>
                   </w:pPr>
-                  <w:proofErr w:type="spellStart"/>
                   <w:r>
                     <w:rPr>
                       <w:rFonts w:ascii="Courier New" w:hAnsi="Courier New" w:cs="Courier New"/>
@@ -6390,7 +6187,6 @@
                     </w:rPr>
                     <w:t>meta_description</w:t>
                   </w:r>
-                  <w:proofErr w:type="spellEnd"/>
                 </w:p>
               </w:tc>
               <w:tc>
@@ -6467,7 +6263,6 @@
                       <w:szCs w:val="20"/>
                     </w:rPr>
                   </w:pPr>
-                  <w:proofErr w:type="spellStart"/>
                   <w:r>
                     <w:rPr>
                       <w:rFonts w:ascii="Courier New" w:hAnsi="Courier New" w:cs="Courier New"/>
@@ -6478,7 +6273,6 @@
                     </w:rPr>
                     <w:t>seller_relation_with_brand</w:t>
                   </w:r>
-                  <w:proofErr w:type="spellEnd"/>
                 </w:p>
               </w:tc>
               <w:tc>
@@ -6602,27 +6396,15 @@
                       <w:szCs w:val="20"/>
                     </w:rPr>
                   </w:pPr>
-                  <w:proofErr w:type="gramStart"/>
-                  <w:r>
-                    <w:rPr>
-                      <w:rFonts w:ascii="Courier New" w:hAnsi="Courier New" w:cs="Courier New"/>
-                      <w:color w:val="000000"/>
-                      <w:kern w:val="0"/>
-                      <w:sz w:val="20"/>
-                      <w:szCs w:val="20"/>
-                    </w:rPr>
-                    <w:t>Non Exclusive</w:t>
-                  </w:r>
-                  <w:proofErr w:type="gramEnd"/>
-                  <w:r>
-                    <w:rPr>
-                      <w:rFonts w:ascii="Courier New" w:hAnsi="Courier New" w:cs="Courier New"/>
-                      <w:color w:val="000000"/>
-                      <w:kern w:val="0"/>
-                      <w:sz w:val="20"/>
-                      <w:szCs w:val="20"/>
-                    </w:rPr>
-                    <w:t xml:space="preserve"> Distributor</w:t>
+                  <w:r>
+                    <w:rPr>
+                      <w:rFonts w:ascii="Courier New" w:hAnsi="Courier New" w:cs="Courier New"/>
+                      <w:color w:val="000000"/>
+                      <w:kern w:val="0"/>
+                      <w:sz w:val="20"/>
+                      <w:szCs w:val="20"/>
+                    </w:rPr>
+                    <w:t>Non Exclusive Distributor</w:t>
                   </w:r>
                 </w:p>
                 <w:p>
@@ -6667,7 +6449,6 @@
                       <w:szCs w:val="20"/>
                     </w:rPr>
                   </w:pPr>
-                  <w:proofErr w:type="spellStart"/>
                   <w:r>
                     <w:rPr>
                       <w:rFonts w:ascii="Courier New" w:hAnsi="Courier New" w:cs="Courier New"/>
@@ -6678,7 +6459,6 @@
                     </w:rPr>
                     <w:t>authorization_valid_from</w:t>
                   </w:r>
-                  <w:proofErr w:type="spellEnd"/>
                 </w:p>
               </w:tc>
               <w:tc>
@@ -6778,7 +6558,6 @@
                       <w:szCs w:val="20"/>
                     </w:rPr>
                   </w:pPr>
-                  <w:proofErr w:type="spellStart"/>
                   <w:r>
                     <w:rPr>
                       <w:rFonts w:ascii="Courier New" w:hAnsi="Courier New" w:cs="Courier New"/>
@@ -6789,7 +6568,6 @@
                     </w:rPr>
                     <w:t>authorization_valid_to</w:t>
                   </w:r>
-                  <w:proofErr w:type="spellEnd"/>
                 </w:p>
               </w:tc>
               <w:tc>
@@ -7175,19 +6953,8 @@
           <w:sz w:val="24"/>
           <w:szCs w:val="24"/>
         </w:rPr>
-        <w:t xml:space="preserve">Table: </w:t>
-      </w:r>
-      <w:proofErr w:type="spellStart"/>
-      <w:r>
-        <w:rPr>
-          <w:rFonts w:ascii="SegoeUI-BoldItalic" w:hAnsi="SegoeUI-BoldItalic" w:cs="SegoeUI-BoldItalic"/>
-          <w:kern w:val="0"/>
-          <w:sz w:val="24"/>
-          <w:szCs w:val="24"/>
-        </w:rPr>
-        <w:t>product_brand</w:t>
-      </w:r>
-      <w:proofErr w:type="spellEnd"/>
+        <w:t>Table: product_brand</w:t>
+      </w:r>
       <w:r>
         <w:rPr>
           <w:rFonts w:ascii="SegoeUI-BoldItalic" w:hAnsi="SegoeUI-BoldItalic" w:cs="SegoeUI-BoldItalic"/>
@@ -8002,7 +7769,6 @@
                       <w:szCs w:val="20"/>
                     </w:rPr>
                   </w:pPr>
-                  <w:proofErr w:type="spellStart"/>
                   <w:r>
                     <w:rPr>
                       <w:rFonts w:ascii="Courier New" w:hAnsi="Courier New" w:cs="Courier New"/>
@@ -8013,7 +7779,6 @@
                     </w:rPr>
                     <w:t>brand_name</w:t>
                   </w:r>
-                  <w:proofErr w:type="spellEnd"/>
                 </w:p>
               </w:tc>
               <w:tc>
@@ -8090,7 +7855,6 @@
                       <w:szCs w:val="20"/>
                     </w:rPr>
                   </w:pPr>
-                  <w:proofErr w:type="spellStart"/>
                   <w:r>
                     <w:rPr>
                       <w:rFonts w:ascii="Courier New" w:hAnsi="Courier New" w:cs="Courier New"/>
@@ -8101,7 +7865,6 @@
                     </w:rPr>
                     <w:t>display_order</w:t>
                   </w:r>
-                  <w:proofErr w:type="spellEnd"/>
                 </w:p>
               </w:tc>
               <w:tc>
@@ -8178,7 +7941,6 @@
                       <w:szCs w:val="20"/>
                     </w:rPr>
                   </w:pPr>
-                  <w:proofErr w:type="spellStart"/>
                   <w:r>
                     <w:rPr>
                       <w:rFonts w:ascii="Courier New" w:hAnsi="Courier New" w:cs="Courier New"/>
@@ -8189,7 +7951,6 @@
                     </w:rPr>
                     <w:t>brand_slug</w:t>
                   </w:r>
-                  <w:proofErr w:type="spellEnd"/>
                 </w:p>
               </w:tc>
               <w:tc>
@@ -8266,7 +8027,6 @@
                       <w:szCs w:val="20"/>
                     </w:rPr>
                   </w:pPr>
-                  <w:proofErr w:type="spellStart"/>
                   <w:r>
                     <w:rPr>
                       <w:rFonts w:ascii="Courier New" w:hAnsi="Courier New" w:cs="Courier New"/>
@@ -8277,7 +8037,6 @@
                     </w:rPr>
                     <w:t>brand_logo</w:t>
                   </w:r>
-                  <w:proofErr w:type="spellEnd"/>
                 </w:p>
               </w:tc>
               <w:tc>
@@ -8354,7 +8113,6 @@
                       <w:szCs w:val="20"/>
                     </w:rPr>
                   </w:pPr>
-                  <w:proofErr w:type="spellStart"/>
                   <w:r>
                     <w:rPr>
                       <w:rFonts w:ascii="Courier New" w:hAnsi="Courier New" w:cs="Courier New"/>
@@ -8365,7 +8123,6 @@
                     </w:rPr>
                     <w:t>meta_title</w:t>
                   </w:r>
-                  <w:proofErr w:type="spellEnd"/>
                 </w:p>
               </w:tc>
               <w:tc>
@@ -8442,7 +8199,6 @@
                       <w:szCs w:val="20"/>
                     </w:rPr>
                   </w:pPr>
-                  <w:proofErr w:type="spellStart"/>
                   <w:r>
                     <w:rPr>
                       <w:rFonts w:ascii="Courier New" w:hAnsi="Courier New" w:cs="Courier New"/>
@@ -8453,7 +8209,6 @@
                     </w:rPr>
                     <w:t>meta_description</w:t>
                   </w:r>
-                  <w:proofErr w:type="spellEnd"/>
                 </w:p>
               </w:tc>
               <w:tc>
@@ -8530,7 +8285,6 @@
                       <w:szCs w:val="20"/>
                     </w:rPr>
                   </w:pPr>
-                  <w:proofErr w:type="spellStart"/>
                   <w:r>
                     <w:rPr>
                       <w:rFonts w:ascii="Courier New" w:hAnsi="Courier New" w:cs="Courier New"/>
@@ -8541,7 +8295,6 @@
                     </w:rPr>
                     <w:t>seller_relation_with_brand</w:t>
                   </w:r>
-                  <w:proofErr w:type="spellEnd"/>
                 </w:p>
               </w:tc>
               <w:tc>
@@ -8655,27 +8408,15 @@
                       <w:szCs w:val="20"/>
                     </w:rPr>
                   </w:pPr>
-                  <w:proofErr w:type="gramStart"/>
-                  <w:r>
-                    <w:rPr>
-                      <w:rFonts w:ascii="Courier New" w:hAnsi="Courier New" w:cs="Courier New"/>
-                      <w:color w:val="000000"/>
-                      <w:kern w:val="0"/>
-                      <w:sz w:val="20"/>
-                      <w:szCs w:val="20"/>
-                    </w:rPr>
-                    <w:t>Non Exclusive</w:t>
-                  </w:r>
-                  <w:proofErr w:type="gramEnd"/>
-                  <w:r>
-                    <w:rPr>
-                      <w:rFonts w:ascii="Courier New" w:hAnsi="Courier New" w:cs="Courier New"/>
-                      <w:color w:val="000000"/>
-                      <w:kern w:val="0"/>
-                      <w:sz w:val="20"/>
-                      <w:szCs w:val="20"/>
-                    </w:rPr>
-                    <w:t xml:space="preserve"> Distributor</w:t>
+                  <w:r>
+                    <w:rPr>
+                      <w:rFonts w:ascii="Courier New" w:hAnsi="Courier New" w:cs="Courier New"/>
+                      <w:color w:val="000000"/>
+                      <w:kern w:val="0"/>
+                      <w:sz w:val="20"/>
+                      <w:szCs w:val="20"/>
+                    </w:rPr>
+                    <w:t>Non Exclusive Distributor</w:t>
                   </w:r>
                 </w:p>
                 <w:p>
@@ -8720,7 +8461,6 @@
                       <w:szCs w:val="20"/>
                     </w:rPr>
                   </w:pPr>
-                  <w:proofErr w:type="spellStart"/>
                   <w:r>
                     <w:rPr>
                       <w:rFonts w:ascii="Courier New" w:hAnsi="Courier New" w:cs="Courier New"/>
@@ -8731,7 +8471,6 @@
                     </w:rPr>
                     <w:t>authorization_valid_from</w:t>
                   </w:r>
-                  <w:proofErr w:type="spellEnd"/>
                 </w:p>
               </w:tc>
               <w:tc>
@@ -8831,7 +8570,6 @@
                       <w:szCs w:val="20"/>
                     </w:rPr>
                   </w:pPr>
-                  <w:proofErr w:type="spellStart"/>
                   <w:r>
                     <w:rPr>
                       <w:rFonts w:ascii="Courier New" w:hAnsi="Courier New" w:cs="Courier New"/>
@@ -8842,7 +8580,6 @@
                     </w:rPr>
                     <w:t>authorization_valid_to</w:t>
                   </w:r>
-                  <w:proofErr w:type="spellEnd"/>
                 </w:p>
               </w:tc>
               <w:tc>
@@ -9151,7 +8888,7 @@
 </file>
 
 <file path=word/numbering.xml><?xml version="1.0" encoding="utf-8"?>
-<w:numbering xmlns:wpc="http://schemas.microsoft.com/office/word/2010/wordprocessingCanvas" xmlns:cx="http://schemas.microsoft.com/office/drawing/2014/chartex" xmlns:cx1="http://schemas.microsoft.com/office/drawing/2015/9/8/chartex" xmlns:cx2="http://schemas.microsoft.com/office/drawing/2015/10/21/chartex" xmlns:cx3="http://schemas.microsoft.com/office/drawing/2016/5/9/chartex" xmlns:cx4="http://schemas.microsoft.com/office/drawing/2016/5/10/chartex" xmlns:cx5="http://schemas.microsoft.com/office/drawing/2016/5/11/chartex" xmlns:cx6="http://schemas.microsoft.com/office/drawing/2016/5/12/chartex" xmlns:cx7="http://schemas.microsoft.com/office/drawing/2016/5/13/chartex" xmlns:cx8="http://schemas.microsoft.com/office/drawing/2016/5/14/chartex" xmlns:mc="http://schemas.openxmlformats.org/markup-compatibility/2006" xmlns:aink="http://schemas.microsoft.com/office/drawing/2016/ink" xmlns:am3d="http://schemas.microsoft.com/office/drawing/2017/model3d" xmlns:o="urn:schemas-microsoft-com:office:office" xmlns:oel="http://schemas.microsoft.com/office/2019/extlst" xmlns:r="http://schemas.openxmlformats.org/officeDocument/2006/relationships" xmlns:m="http://schemas.openxmlformats.org/officeDocument/2006/math" xmlns:v="urn:schemas-microsoft-com:vml" xmlns:wp14="http://schemas.microsoft.com/office/word/2010/wordprocessingDrawing" xmlns:wp="http://schemas.openxmlformats.org/drawingml/2006/wordprocessingDrawing" xmlns:w10="urn:schemas-microsoft-com:office:word" xmlns:w="http://schemas.openxmlformats.org/wordprocessingml/2006/main" xmlns:w14="http://schemas.microsoft.com/office/word/2010/wordml" xmlns:w15="http://schemas.microsoft.com/office/word/2012/wordml" xmlns:w16cex="http://schemas.microsoft.com/office/word/2018/wordml/cex" xmlns:w16cid="http://schemas.microsoft.com/office/word/2016/wordml/cid" xmlns:w16="http://schemas.microsoft.com/office/word/2018/wordml" xmlns:w16sdtdh="http://schemas.microsoft.com/office/word/2020/wordml/sdtdatahash" xmlns:w16se="http://schemas.microsoft.com/office/word/2015/wordml/symex" xmlns:wpg="http://schemas.microsoft.com/office/word/2010/wordprocessingGroup" xmlns:wpi="http://schemas.microsoft.com/office/word/2010/wordprocessingInk" xmlns:wne="http://schemas.microsoft.com/office/word/2006/wordml" xmlns:wps="http://schemas.microsoft.com/office/word/2010/wordprocessingShape" mc:Ignorable="w14 w15 w16se w16cid w16 w16cex w16sdtdh wp14">
+<w:numbering xmlns:wpc="http://schemas.microsoft.com/office/word/2010/wordprocessingCanvas" xmlns:cx="http://schemas.microsoft.com/office/drawing/2014/chartex" xmlns:cx1="http://schemas.microsoft.com/office/drawing/2015/9/8/chartex" xmlns:cx2="http://schemas.microsoft.com/office/drawing/2015/10/21/chartex" xmlns:cx3="http://schemas.microsoft.com/office/drawing/2016/5/9/chartex" xmlns:cx4="http://schemas.microsoft.com/office/drawing/2016/5/10/chartex" xmlns:cx5="http://schemas.microsoft.com/office/drawing/2016/5/11/chartex" xmlns:cx6="http://schemas.microsoft.com/office/drawing/2016/5/12/chartex" xmlns:cx7="http://schemas.microsoft.com/office/drawing/2016/5/13/chartex" xmlns:cx8="http://schemas.microsoft.com/office/drawing/2016/5/14/chartex" xmlns:mc="http://schemas.openxmlformats.org/markup-compatibility/2006" xmlns:aink="http://schemas.microsoft.com/office/drawing/2016/ink" xmlns:am3d="http://schemas.microsoft.com/office/drawing/2017/model3d" xmlns:o="urn:schemas-microsoft-com:office:office" xmlns:oel="http://schemas.microsoft.com/office/2019/extlst" xmlns:r="http://schemas.openxmlformats.org/officeDocument/2006/relationships" xmlns:m="http://schemas.openxmlformats.org/officeDocument/2006/math" xmlns:v="urn:schemas-microsoft-com:vml" xmlns:wp14="http://schemas.microsoft.com/office/word/2010/wordprocessingDrawing" xmlns:wp="http://schemas.openxmlformats.org/drawingml/2006/wordprocessingDrawing" xmlns:w10="urn:schemas-microsoft-com:office:word" xmlns:w="http://schemas.openxmlformats.org/wordprocessingml/2006/main" xmlns:w14="http://schemas.microsoft.com/office/word/2010/wordml" xmlns:w15="http://schemas.microsoft.com/office/word/2012/wordml" xmlns:w16cex="http://schemas.microsoft.com/office/word/2018/wordml/cex" xmlns:w16cid="http://schemas.microsoft.com/office/word/2016/wordml/cid" xmlns:w16="http://schemas.microsoft.com/office/word/2018/wordml" xmlns:w16du="http://schemas.microsoft.com/office/word/2023/wordml/word16du" xmlns:w16sdtdh="http://schemas.microsoft.com/office/word/2020/wordml/sdtdatahash" xmlns:w16se="http://schemas.microsoft.com/office/word/2015/wordml/symex" xmlns:wpg="http://schemas.microsoft.com/office/word/2010/wordprocessingGroup" xmlns:wpi="http://schemas.microsoft.com/office/word/2010/wordprocessingInk" xmlns:wne="http://schemas.microsoft.com/office/word/2006/wordml" xmlns:wps="http://schemas.microsoft.com/office/word/2010/wordprocessingShape" mc:Ignorable="w14 w15 w16se w16cid w16 w16cex w16sdtdh w16du wp14">
   <w:abstractNum w:abstractNumId="0" w15:restartNumberingAfterBreak="0">
     <w:nsid w:val="009622DB"/>
     <w:multiLevelType w:val="multilevel"/>
@@ -10901,7 +10638,7 @@
 </file>
 
 <file path=word/styles.xml><?xml version="1.0" encoding="utf-8"?>
-<w:styles xmlns:mc="http://schemas.openxmlformats.org/markup-compatibility/2006" xmlns:r="http://schemas.openxmlformats.org/officeDocument/2006/relationships" xmlns:w="http://schemas.openxmlformats.org/wordprocessingml/2006/main" xmlns:w14="http://schemas.microsoft.com/office/word/2010/wordml" xmlns:w15="http://schemas.microsoft.com/office/word/2012/wordml" xmlns:w16cex="http://schemas.microsoft.com/office/word/2018/wordml/cex" xmlns:w16cid="http://schemas.microsoft.com/office/word/2016/wordml/cid" xmlns:w16="http://schemas.microsoft.com/office/word/2018/wordml" xmlns:w16sdtdh="http://schemas.microsoft.com/office/word/2020/wordml/sdtdatahash" xmlns:w16se="http://schemas.microsoft.com/office/word/2015/wordml/symex" mc:Ignorable="w14 w15 w16se w16cid w16 w16cex w16sdtdh">
+<w:styles xmlns:mc="http://schemas.openxmlformats.org/markup-compatibility/2006" xmlns:r="http://schemas.openxmlformats.org/officeDocument/2006/relationships" xmlns:w="http://schemas.openxmlformats.org/wordprocessingml/2006/main" xmlns:w14="http://schemas.microsoft.com/office/word/2010/wordml" xmlns:w15="http://schemas.microsoft.com/office/word/2012/wordml" xmlns:w16cex="http://schemas.microsoft.com/office/word/2018/wordml/cex" xmlns:w16cid="http://schemas.microsoft.com/office/word/2016/wordml/cid" xmlns:w16="http://schemas.microsoft.com/office/word/2018/wordml" xmlns:w16du="http://schemas.microsoft.com/office/word/2023/wordml/word16du" xmlns:w16sdtdh="http://schemas.microsoft.com/office/word/2020/wordml/sdtdatahash" xmlns:w16se="http://schemas.microsoft.com/office/word/2015/wordml/symex" mc:Ignorable="w14 w15 w16se w16cid w16 w16cex w16sdtdh w16du">
   <w:docDefaults>
     <w:rPrDefault>
       <w:rPr>
